--- a/Champions/Mortal Kombat/Shang Tsung.docx
+++ b/Champions/Mortal Kombat/Shang Tsung.docx
@@ -43,8 +43,8 @@
         </w:rPr>
       </w:pPr>
       <w:r>
-        <w:object w:dxaOrig="8640" w:dyaOrig="5400">
-          <v:rect xmlns:o="urn:schemas-microsoft-com:office:office" xmlns:v="urn:schemas-microsoft-com:vml" id="rectole0000000000" style="width:432.000000pt;height:270.000000pt" o:preferrelative="t" o:ole="">
+        <w:object w:dxaOrig="8848" w:dyaOrig="5527">
+          <v:rect xmlns:o="urn:schemas-microsoft-com:office:office" xmlns:v="urn:schemas-microsoft-com:vml" id="rectole0000000000" style="width:442.400000pt;height:276.350000pt" o:preferrelative="t" o:ole="">
             <o:lock v:ext="edit"/>
             <v:imagedata xmlns:r="http://schemas.openxmlformats.org/officeDocument/2006/relationships" r:id="docRId1" o:title=""/>
           </v:rect>
@@ -150,7 +150,7 @@
           <w:sz w:val="22"/>
           <w:shd w:fill="auto" w:val="clear"/>
         </w:rPr>
-        <w:t xml:space="preserve">2. Steal Life - hits last Shangsung deals 20 damage to a single target,then if it hits he heals for the damage he dealt .Ranged </w:t>
+        <w:t xml:space="preserve">2. Steal Life - hits last Shangsung deals 20 damage to a single target,then if it hits he heals for the damage he dealt . Ranged </w:t>
       </w:r>
     </w:p>
     <w:p>
@@ -204,7 +204,19 @@
           <w:sz w:val="22"/>
           <w:shd w:fill="auto" w:val="clear"/>
         </w:rPr>
-        <w:t xml:space="preserve">3. Steal Soul - deals 20 damage to a target then Shang Tsung transforms into the target untill the end of this Round of combat,it can use all abilities of the target but not its Ultimates. He reverts to his natural form at the start of the new Round.</w:t>
+        <w:t xml:space="preserve">3. Steal Soul - deals 20 damage to a target then Shang Tsung transforms into the target untill the end of this Round of combat,it can use all abilities of the target but not its Ultimates. He reverts to his natural form at the start of the new Round. </w:t>
+      </w:r>
+      <w:r>
+        <w:rPr>
+          <w:rFonts w:ascii="Calibri" w:hAnsi="Calibri" w:cs="Calibri" w:eastAsia="Calibri"/>
+          <w:b/>
+          <w:color w:val="auto"/>
+          <w:spacing w:val="0"/>
+          <w:position w:val="0"/>
+          <w:sz w:val="22"/>
+          <w:shd w:fill="auto" w:val="clear"/>
+        </w:rPr>
+        <w:t xml:space="preserve">Ranged</w:t>
       </w:r>
     </w:p>
     <w:p>
@@ -256,6 +268,84 @@
           <w:sz w:val="22"/>
           <w:shd w:fill="auto" w:val="clear"/>
         </w:rPr>
+        <w:t xml:space="preserve">*If 1x times per Game Abilities (or x times per Game) Shang can also use them 1x per Game no matter how many times he enters that form </w:t>
+      </w:r>
+    </w:p>
+    <w:p>
+      <w:pPr>
+        <w:spacing w:before="0" w:after="200" w:line="240"/>
+        <w:ind w:right="0" w:left="0" w:firstLine="0"/>
+        <w:jc w:val="left"/>
+        <w:rPr>
+          <w:rFonts w:ascii="Calibri" w:hAnsi="Calibri" w:cs="Calibri" w:eastAsia="Calibri"/>
+          <w:color w:val="auto"/>
+          <w:spacing w:val="0"/>
+          <w:position w:val="0"/>
+          <w:sz w:val="22"/>
+          <w:shd w:fill="auto" w:val="clear"/>
+        </w:rPr>
+      </w:pPr>
+      <w:r>
+        <w:rPr>
+          <w:rFonts w:ascii="Calibri" w:hAnsi="Calibri" w:cs="Calibri" w:eastAsia="Calibri"/>
+          <w:color w:val="auto"/>
+          <w:spacing w:val="0"/>
+          <w:position w:val="0"/>
+          <w:sz w:val="22"/>
+          <w:shd w:fill="auto" w:val="clear"/>
+        </w:rPr>
+        <w:t xml:space="preserve">*When Shang Tsung transforms none of the abilities in his new form are Exausted , when he comes back to his true form his abilities are also not Exausted</w:t>
+      </w:r>
+    </w:p>
+    <w:p>
+      <w:pPr>
+        <w:spacing w:before="0" w:after="200" w:line="240"/>
+        <w:ind w:right="0" w:left="0" w:firstLine="0"/>
+        <w:jc w:val="left"/>
+        <w:rPr>
+          <w:rFonts w:ascii="Calibri" w:hAnsi="Calibri" w:cs="Calibri" w:eastAsia="Calibri"/>
+          <w:color w:val="auto"/>
+          <w:spacing w:val="0"/>
+          <w:position w:val="0"/>
+          <w:sz w:val="22"/>
+          <w:shd w:fill="auto" w:val="clear"/>
+        </w:rPr>
+      </w:pPr>
+      <w:r>
+        <w:rPr>
+          <w:rFonts w:ascii="Calibri" w:hAnsi="Calibri" w:cs="Calibri" w:eastAsia="Calibri"/>
+          <w:color w:val="auto"/>
+          <w:spacing w:val="0"/>
+          <w:position w:val="0"/>
+          <w:sz w:val="22"/>
+          <w:shd w:fill="auto" w:val="clear"/>
+        </w:rPr>
+        <w:t xml:space="preserve">*If the character was in a mode/stance at the moment of casting this Ability (or died in a Mode/Stance) Shang sung also has that Mode / Stance for the duration of this Ability . Stacks and other simmilar abilities or States are not copied .</w:t>
+      </w:r>
+    </w:p>
+    <w:p>
+      <w:pPr>
+        <w:spacing w:before="0" w:after="200" w:line="240"/>
+        <w:ind w:right="0" w:left="0" w:firstLine="0"/>
+        <w:jc w:val="left"/>
+        <w:rPr>
+          <w:rFonts w:ascii="Calibri" w:hAnsi="Calibri" w:cs="Calibri" w:eastAsia="Calibri"/>
+          <w:color w:val="auto"/>
+          <w:spacing w:val="0"/>
+          <w:position w:val="0"/>
+          <w:sz w:val="22"/>
+          <w:shd w:fill="auto" w:val="clear"/>
+        </w:rPr>
+      </w:pPr>
+      <w:r>
+        <w:rPr>
+          <w:rFonts w:ascii="Calibri" w:hAnsi="Calibri" w:cs="Calibri" w:eastAsia="Calibri"/>
+          <w:color w:val="auto"/>
+          <w:spacing w:val="0"/>
+          <w:position w:val="0"/>
+          <w:sz w:val="22"/>
+          <w:shd w:fill="auto" w:val="clear"/>
+        </w:rPr>
         <w:t xml:space="preserve">4. Fireskull - deals 10 damage and hits first. Ranged</w:t>
       </w:r>
     </w:p>
@@ -390,7 +480,7 @@
           <w:sz w:val="22"/>
           <w:shd w:fill="auto" w:val="clear"/>
         </w:rPr>
-        <w:t xml:space="preserve">Ultimate : Complete Drain Life - requires 9 Rage , Hits First deals 60 damage to a target opponent,the Shang Sung heals for all damage dealt with this ability. Ranged</w:t>
+        <w:t xml:space="preserve">Ultimate : Complete Drain Life - requires 6 Rage , Hits First deals 60 damage to a target opponent,the Shang Sung heals for all damage dealt with this ability. Ranged</w:t>
       </w:r>
     </w:p>
     <w:p>
